--- a/Module01/Exercise1.5.docx
+++ b/Module01/Exercise1.5.docx
@@ -755,27 +755,7 @@
             <w:rFonts w:ascii="Cambria Math" w:hAnsi="Cambria Math"/>
             <w:highlight w:val="yellow"/>
           </w:rPr>
-          <m:t>O(</m:t>
-        </m:r>
-        <m:r>
-          <m:rPr>
-            <m:sty m:val="bi"/>
-          </m:rPr>
-          <w:rPr>
-            <w:rFonts w:ascii="Cambria Math" w:hAnsi="Cambria Math"/>
-            <w:highlight w:val="yellow"/>
-          </w:rPr>
-          <m:t>1</m:t>
-        </m:r>
-        <m:r>
-          <m:rPr>
-            <m:sty m:val="bi"/>
-          </m:rPr>
-          <w:rPr>
-            <w:rFonts w:ascii="Cambria Math" w:hAnsi="Cambria Math"/>
-            <w:highlight w:val="yellow"/>
-          </w:rPr>
-          <m:t>)</m:t>
+          <m:t>O(1)</m:t>
         </m:r>
       </m:oMath>
     </w:p>
@@ -1848,15 +1828,15 @@
         <w:spacing w:after="0" w:line="240" w:lineRule="auto"/>
         <w:rPr>
           <w:rFonts w:ascii="Courier New" w:hAnsi="Courier New" w:cs="Courier New"/>
-          <w:color w:val="000000"/>
-          <w:sz w:val="18"/>
-          <w:szCs w:val="18"/>
-        </w:rPr>
-      </w:pPr>
-      <w:r>
-        <w:rPr>
-          <w:rFonts w:ascii="Courier New" w:hAnsi="Courier New" w:cs="Courier New"/>
-          <w:color w:val="000000"/>
+          <w:color w:val="FF0000"/>
+          <w:sz w:val="18"/>
+          <w:szCs w:val="18"/>
+        </w:rPr>
+      </w:pPr>
+      <w:r>
+        <w:rPr>
+          <w:rFonts w:ascii="Courier New" w:hAnsi="Courier New" w:cs="Courier New"/>
+          <w:color w:val="FF0000"/>
           <w:sz w:val="18"/>
           <w:szCs w:val="18"/>
         </w:rPr>
@@ -1867,7 +1847,7 @@
       <w:r>
         <w:rPr>
           <w:rFonts w:ascii="Courier New" w:hAnsi="Courier New" w:cs="Courier New"/>
-          <w:color w:val="000000"/>
+          <w:color w:val="FF0000"/>
           <w:sz w:val="18"/>
           <w:szCs w:val="18"/>
         </w:rPr>
@@ -1877,7 +1857,7 @@
       <w:r>
         <w:rPr>
           <w:rFonts w:ascii="Courier New" w:hAnsi="Courier New" w:cs="Courier New"/>
-          <w:color w:val="000000"/>
+          <w:color w:val="FF0000"/>
           <w:sz w:val="18"/>
           <w:szCs w:val="18"/>
         </w:rPr>
@@ -1887,7 +1867,7 @@
       <w:r>
         <w:rPr>
           <w:rFonts w:ascii="Courier New" w:hAnsi="Courier New" w:cs="Courier New"/>
-          <w:color w:val="000000"/>
+          <w:color w:val="FF0000"/>
           <w:sz w:val="18"/>
           <w:szCs w:val="18"/>
         </w:rPr>
@@ -1897,7 +1877,7 @@
       <w:r>
         <w:rPr>
           <w:rFonts w:ascii="Courier New" w:hAnsi="Courier New" w:cs="Courier New"/>
-          <w:color w:val="000000"/>
+          <w:color w:val="FF0000"/>
           <w:sz w:val="18"/>
           <w:szCs w:val="18"/>
         </w:rPr>
@@ -1913,15 +1893,15 @@
         <w:ind w:left="720" w:firstLine="720"/>
         <w:rPr>
           <w:rFonts w:ascii="Courier New" w:hAnsi="Courier New" w:cs="Courier New"/>
-          <w:color w:val="000000"/>
-          <w:sz w:val="18"/>
-          <w:szCs w:val="18"/>
-        </w:rPr>
-      </w:pPr>
-      <w:r>
-        <w:rPr>
-          <w:rFonts w:ascii="Courier New" w:hAnsi="Courier New" w:cs="Courier New"/>
-          <w:color w:val="000000"/>
+          <w:color w:val="FF0000"/>
+          <w:sz w:val="18"/>
+          <w:szCs w:val="18"/>
+        </w:rPr>
+      </w:pPr>
+      <w:r>
+        <w:rPr>
+          <w:rFonts w:ascii="Courier New" w:hAnsi="Courier New" w:cs="Courier New"/>
+          <w:color w:val="FF0000"/>
           <w:sz w:val="18"/>
           <w:szCs w:val="18"/>
         </w:rPr>
@@ -1931,7 +1911,7 @@
       <w:r>
         <w:rPr>
           <w:rFonts w:ascii="Courier New" w:hAnsi="Courier New" w:cs="Courier New"/>
-          <w:color w:val="000000"/>
+          <w:color w:val="FF0000"/>
           <w:sz w:val="18"/>
           <w:szCs w:val="18"/>
         </w:rPr>
@@ -1941,7 +1921,7 @@
       <w:r>
         <w:rPr>
           <w:rFonts w:ascii="Courier New" w:hAnsi="Courier New" w:cs="Courier New"/>
-          <w:color w:val="000000"/>
+          <w:color w:val="FF0000"/>
           <w:sz w:val="18"/>
           <w:szCs w:val="18"/>
         </w:rPr>
@@ -1957,15 +1937,15 @@
         <w:ind w:left="1440" w:firstLine="720"/>
         <w:rPr>
           <w:rFonts w:ascii="Courier New" w:hAnsi="Courier New" w:cs="Courier New"/>
-          <w:color w:val="000000"/>
-          <w:sz w:val="18"/>
-          <w:szCs w:val="18"/>
-        </w:rPr>
-      </w:pPr>
-      <w:r>
-        <w:rPr>
-          <w:rFonts w:ascii="Courier New" w:hAnsi="Courier New" w:cs="Courier New"/>
-          <w:color w:val="000000"/>
+          <w:color w:val="FF0000"/>
+          <w:sz w:val="18"/>
+          <w:szCs w:val="18"/>
+        </w:rPr>
+      </w:pPr>
+      <w:r>
+        <w:rPr>
+          <w:rFonts w:ascii="Courier New" w:hAnsi="Courier New" w:cs="Courier New"/>
+          <w:color w:val="FF0000"/>
           <w:sz w:val="18"/>
           <w:szCs w:val="18"/>
         </w:rPr>
@@ -1981,15 +1961,15 @@
         <w:ind w:left="2160" w:firstLine="720"/>
         <w:rPr>
           <w:rFonts w:ascii="Courier New" w:hAnsi="Courier New" w:cs="Courier New"/>
-          <w:color w:val="000000"/>
-          <w:sz w:val="18"/>
-          <w:szCs w:val="18"/>
-        </w:rPr>
-      </w:pPr>
-      <w:r>
-        <w:rPr>
-          <w:rFonts w:ascii="Courier New" w:hAnsi="Courier New" w:cs="Courier New"/>
-          <w:color w:val="000000"/>
+          <w:color w:val="FF0000"/>
+          <w:sz w:val="18"/>
+          <w:szCs w:val="18"/>
+        </w:rPr>
+      </w:pPr>
+      <w:r>
+        <w:rPr>
+          <w:rFonts w:ascii="Courier New" w:hAnsi="Courier New" w:cs="Courier New"/>
+          <w:color w:val="FF0000"/>
           <w:sz w:val="18"/>
           <w:szCs w:val="18"/>
         </w:rPr>
@@ -2005,15 +1985,15 @@
         <w:ind w:left="2880" w:firstLine="720"/>
         <w:rPr>
           <w:rFonts w:ascii="Courier New" w:hAnsi="Courier New" w:cs="Courier New"/>
-          <w:color w:val="000000"/>
-          <w:sz w:val="18"/>
-          <w:szCs w:val="18"/>
-        </w:rPr>
-      </w:pPr>
-      <w:r>
-        <w:rPr>
-          <w:rFonts w:ascii="Courier New" w:hAnsi="Courier New" w:cs="Courier New"/>
-          <w:color w:val="000000"/>
+          <w:color w:val="FF0000"/>
+          <w:sz w:val="18"/>
+          <w:szCs w:val="18"/>
+        </w:rPr>
+      </w:pPr>
+      <w:r>
+        <w:rPr>
+          <w:rFonts w:ascii="Courier New" w:hAnsi="Courier New" w:cs="Courier New"/>
+          <w:color w:val="FF0000"/>
           <w:sz w:val="18"/>
           <w:szCs w:val="18"/>
         </w:rPr>
@@ -2023,7 +2003,7 @@
       <w:r>
         <w:rPr>
           <w:rFonts w:ascii="Courier New" w:hAnsi="Courier New" w:cs="Courier New"/>
-          <w:color w:val="000000"/>
+          <w:color w:val="FF0000"/>
           <w:sz w:val="18"/>
           <w:szCs w:val="18"/>
         </w:rPr>
@@ -2033,7 +2013,7 @@
       <w:r>
         <w:rPr>
           <w:rFonts w:ascii="Courier New" w:hAnsi="Courier New" w:cs="Courier New"/>
-          <w:color w:val="000000"/>
+          <w:color w:val="FF0000"/>
           <w:sz w:val="18"/>
           <w:szCs w:val="18"/>
         </w:rPr>
@@ -2043,7 +2023,7 @@
       <w:r>
         <w:rPr>
           <w:rFonts w:ascii="Courier New" w:hAnsi="Courier New" w:cs="Courier New"/>
-          <w:color w:val="000000"/>
+          <w:color w:val="FF0000"/>
           <w:sz w:val="18"/>
           <w:szCs w:val="18"/>
         </w:rPr>
@@ -2053,7 +2033,7 @@
       <w:r>
         <w:rPr>
           <w:rFonts w:ascii="Courier New" w:hAnsi="Courier New" w:cs="Courier New"/>
-          <w:color w:val="000000"/>
+          <w:color w:val="FF0000"/>
           <w:sz w:val="18"/>
           <w:szCs w:val="18"/>
         </w:rPr>
@@ -2069,15 +2049,15 @@
         <w:ind w:left="3600" w:firstLine="720"/>
         <w:rPr>
           <w:rFonts w:ascii="Courier New" w:hAnsi="Courier New" w:cs="Courier New"/>
-          <w:color w:val="000000"/>
-          <w:sz w:val="18"/>
-          <w:szCs w:val="18"/>
-        </w:rPr>
-      </w:pPr>
-      <w:r>
-        <w:rPr>
-          <w:rFonts w:ascii="Courier New" w:hAnsi="Courier New" w:cs="Courier New"/>
-          <w:color w:val="000000"/>
+          <w:color w:val="FF0000"/>
+          <w:sz w:val="18"/>
+          <w:szCs w:val="18"/>
+        </w:rPr>
+      </w:pPr>
+      <w:r>
+        <w:rPr>
+          <w:rFonts w:ascii="Courier New" w:hAnsi="Courier New" w:cs="Courier New"/>
+          <w:color w:val="FF0000"/>
           <w:sz w:val="18"/>
           <w:szCs w:val="18"/>
         </w:rPr>
@@ -2093,15 +2073,15 @@
         <w:ind w:left="2160"/>
         <w:rPr>
           <w:rFonts w:ascii="Courier New" w:hAnsi="Courier New" w:cs="Courier New"/>
-          <w:color w:val="000000"/>
-          <w:sz w:val="18"/>
-          <w:szCs w:val="18"/>
-        </w:rPr>
-      </w:pPr>
-      <w:r>
-        <w:rPr>
-          <w:rFonts w:ascii="Courier New" w:hAnsi="Courier New" w:cs="Courier New"/>
-          <w:color w:val="000000"/>
+          <w:color w:val="FF0000"/>
+          <w:sz w:val="18"/>
+          <w:szCs w:val="18"/>
+        </w:rPr>
+      </w:pPr>
+      <w:r>
+        <w:rPr>
+          <w:rFonts w:ascii="Courier New" w:hAnsi="Courier New" w:cs="Courier New"/>
+          <w:color w:val="FF0000"/>
           <w:sz w:val="18"/>
           <w:szCs w:val="18"/>
         </w:rPr>
@@ -2113,14 +2093,15 @@
         <w:pStyle w:val="ListParagraph"/>
         <w:ind w:firstLine="720"/>
         <w:rPr>
-          <w:sz w:val="18"/>
-          <w:szCs w:val="18"/>
-        </w:rPr>
-      </w:pPr>
-      <w:r>
-        <w:rPr>
-          <w:rFonts w:ascii="Courier New" w:hAnsi="Courier New" w:cs="Courier New"/>
-          <w:color w:val="000000"/>
+          <w:color w:val="FF0000"/>
+          <w:sz w:val="18"/>
+          <w:szCs w:val="18"/>
+        </w:rPr>
+      </w:pPr>
+      <w:r>
+        <w:rPr>
+          <w:rFonts w:ascii="Courier New" w:hAnsi="Courier New" w:cs="Courier New"/>
+          <w:color w:val="FF0000"/>
           <w:sz w:val="18"/>
           <w:szCs w:val="18"/>
         </w:rPr>
@@ -2128,10 +2109,17 @@
       </w:r>
     </w:p>
     <w:p>
+      <w:pPr>
+        <w:rPr>
+          <w:rFonts w:eastAsiaTheme="minorEastAsia"/>
+          <w:color w:val="FF0000"/>
+        </w:rPr>
+      </w:pPr>
       <w:r>
         <w:rPr>
           <w:b/>
           <w:bCs/>
+          <w:color w:val="FF0000"/>
         </w:rPr>
         <w:t xml:space="preserve">The asymptotic complexity of this algorithm is: </w:t>
       </w:r>
@@ -2142,6 +2130,7 @@
           </m:rPr>
           <w:rPr>
             <w:rFonts w:ascii="Cambria Math" w:hAnsi="Cambria Math"/>
+            <w:color w:val="FF0000"/>
             <w:highlight w:val="yellow"/>
           </w:rPr>
           <m:t>O(i*j*k)</m:t>
@@ -2152,12 +2141,14 @@
           <w:rFonts w:eastAsiaTheme="minorEastAsia"/>
           <w:b/>
           <w:bCs/>
+          <w:color w:val="FF0000"/>
         </w:rPr>
         <w:t xml:space="preserve"> </w:t>
       </w:r>
       <w:r>
         <w:rPr>
           <w:rFonts w:eastAsiaTheme="minorEastAsia"/>
+          <w:color w:val="FF0000"/>
         </w:rPr>
         <w:t xml:space="preserve">where </w:t>
       </w:r>
@@ -2165,6 +2156,7 @@
       <w:r>
         <w:rPr>
           <w:rFonts w:eastAsiaTheme="minorEastAsia"/>
+          <w:color w:val="FF0000"/>
         </w:rPr>
         <w:t>i</w:t>
       </w:r>
@@ -2172,8 +2164,53 @@
       <w:r>
         <w:rPr>
           <w:rFonts w:eastAsiaTheme="minorEastAsia"/>
-        </w:rPr>
-        <w:t xml:space="preserve"> is range 1, j is range2, and k is range 3.</w:t>
+          <w:color w:val="FF0000"/>
+        </w:rPr>
+        <w:t xml:space="preserve"> is range 1, j is range2, and k is </w:t>
+      </w:r>
+      <w:proofErr w:type="gramStart"/>
+      <w:r>
+        <w:rPr>
+          <w:rFonts w:eastAsiaTheme="minorEastAsia"/>
+          <w:color w:val="FF0000"/>
+        </w:rPr>
+        <w:t>range</w:t>
+      </w:r>
+      <w:proofErr w:type="gramEnd"/>
+      <w:r>
+        <w:rPr>
+          <w:rFonts w:eastAsiaTheme="minorEastAsia"/>
+          <w:color w:val="FF0000"/>
+        </w:rPr>
+        <w:t xml:space="preserve"> </w:t>
+      </w:r>
+    </w:p>
+    <w:p>
+      <w:pPr>
+        <w:rPr>
+          <w:rFonts w:eastAsiaTheme="minorEastAsia"/>
+          <w:b/>
+          <w:bCs/>
+          <w:color w:val="FF0000"/>
+        </w:rPr>
+      </w:pPr>
+      <w:r>
+        <w:rPr>
+          <w:rFonts w:eastAsiaTheme="minorEastAsia"/>
+          <w:b/>
+          <w:bCs/>
+          <w:color w:val="FF0000"/>
+          <w:highlight w:val="yellow"/>
+        </w:rPr>
+        <w:t>THIS ONE IS CONSTANT</w:t>
+      </w:r>
+    </w:p>
+    <w:p>
+      <w:r>
+        <w:rPr>
+          <w:rFonts w:eastAsiaTheme="minorEastAsia"/>
+        </w:rPr>
+        <w:t>3.</w:t>
       </w:r>
     </w:p>
     <w:p>
